--- a/База данных Кинотеатр.docx
+++ b/База данных Кинотеатр.docx
@@ -14,21 +14,7 @@
           <w:color w:val="000000"/>
           <w:szCs w:val="28"/>
         </w:rPr>
-        <w:t xml:space="preserve">База </w:t>
-      </w:r>
-      <w:r>
-        <w:rPr>
-          <w:color w:val="000000"/>
-          <w:szCs w:val="28"/>
-        </w:rPr>
-        <w:t xml:space="preserve">данных для хранения информации о </w:t>
-      </w:r>
-      <w:r>
-        <w:rPr>
-          <w:color w:val="000000"/>
-          <w:szCs w:val="28"/>
-        </w:rPr>
-        <w:t>кинофильмах в кинотеатре</w:t>
+        <w:t>База данных для хранения информации о кинофильмах в кинотеатре</w:t>
       </w:r>
       <w:r>
         <w:t>»</w:t>
@@ -904,14 +890,7 @@
                 <w:szCs w:val="28"/>
                 <w:lang w:eastAsia="en-US"/>
               </w:rPr>
-              <w:t>Логин</w:t>
-            </w:r>
-            <w:r>
-              <w:rPr>
-                <w:szCs w:val="28"/>
-                <w:lang w:eastAsia="en-US"/>
-              </w:rPr>
-              <w:t xml:space="preserve"> администратора</w:t>
+              <w:t>Логин администратора</w:t>
             </w:r>
           </w:p>
         </w:tc>
@@ -1015,14 +994,7 @@
                 <w:szCs w:val="28"/>
                 <w:lang w:eastAsia="en-US"/>
               </w:rPr>
-              <w:t>Пароль</w:t>
-            </w:r>
-            <w:r>
-              <w:rPr>
-                <w:szCs w:val="28"/>
-                <w:lang w:eastAsia="en-US"/>
-              </w:rPr>
-              <w:t xml:space="preserve"> администратора</w:t>
+              <w:t>Пароль администратора</w:t>
             </w:r>
           </w:p>
         </w:tc>
@@ -1039,13 +1011,7 @@
         <w:ind w:firstLine="0"/>
       </w:pPr>
       <w:r>
-        <w:t>Таблица 2 – Структура таблицы «</w:t>
-      </w:r>
-      <w:r>
-        <w:t>Фильмы</w:t>
-      </w:r>
-      <w:r>
-        <w:t>»</w:t>
+        <w:t>Таблица 2 – Структура таблицы «Фильмы»</w:t>
       </w:r>
     </w:p>
     <w:tbl>
@@ -1276,14 +1242,7 @@
                 <w:szCs w:val="28"/>
                 <w:lang w:eastAsia="en-US"/>
               </w:rPr>
-              <w:t xml:space="preserve">Уникальный идентификатор </w:t>
-            </w:r>
-            <w:r>
-              <w:rPr>
-                <w:szCs w:val="28"/>
-                <w:lang w:eastAsia="en-US"/>
-              </w:rPr>
-              <w:t>фильма</w:t>
+              <w:t>Уникальный идентификатор фильма</w:t>
             </w:r>
           </w:p>
         </w:tc>
@@ -1491,7 +1450,16 @@
                 <w:szCs w:val="28"/>
                 <w:lang w:eastAsia="en-US"/>
               </w:rPr>
-              <w:t>Наименование товара</w:t>
+              <w:t>Жанр (-ы</w:t>
+            </w:r>
+            <w:bookmarkStart w:id="0" w:name="_GoBack"/>
+            <w:bookmarkEnd w:id="0"/>
+            <w:r>
+              <w:rPr>
+                <w:szCs w:val="28"/>
+                <w:lang w:eastAsia="en-US"/>
+              </w:rPr>
+              <w:t>) фильма</w:t>
             </w:r>
           </w:p>
         </w:tc>
@@ -2160,13 +2128,7 @@
       </w:pPr>
       <w:r>
         <w:lastRenderedPageBreak/>
-        <w:t>Таблица 3 – Структура таблицы «</w:t>
-      </w:r>
-      <w:r>
-        <w:t>Залы</w:t>
-      </w:r>
-      <w:r>
-        <w:t>»</w:t>
+        <w:t>Таблица 3 – Структура таблицы «Залы»</w:t>
       </w:r>
     </w:p>
     <w:tbl>
@@ -2397,14 +2359,7 @@
                 <w:szCs w:val="28"/>
                 <w:lang w:eastAsia="en-US"/>
               </w:rPr>
-              <w:t xml:space="preserve">Уникальный идентификатор </w:t>
-            </w:r>
-            <w:r>
-              <w:rPr>
-                <w:szCs w:val="28"/>
-                <w:lang w:eastAsia="en-US"/>
-              </w:rPr>
-              <w:t>зала</w:t>
+              <w:t>Уникальный идентификатор зала</w:t>
             </w:r>
           </w:p>
         </w:tc>
@@ -2974,14 +2929,7 @@
                 <w:szCs w:val="28"/>
                 <w:lang w:eastAsia="en-US"/>
               </w:rPr>
-              <w:t xml:space="preserve">Уникальный идентификатор </w:t>
-            </w:r>
-            <w:r>
-              <w:rPr>
-                <w:szCs w:val="28"/>
-                <w:lang w:eastAsia="en-US"/>
-              </w:rPr>
-              <w:t>сеанса</w:t>
+              <w:t>Уникальный идентификатор сеанса</w:t>
             </w:r>
           </w:p>
         </w:tc>
@@ -3536,19 +3484,7 @@
         <w:ind w:firstLine="0"/>
       </w:pPr>
       <w:r>
-        <w:t>Таблица</w:t>
-      </w:r>
-      <w:r>
-        <w:t xml:space="preserve"> 5</w:t>
-      </w:r>
-      <w:r>
-        <w:t xml:space="preserve"> – Структура таблицы «</w:t>
-      </w:r>
-      <w:r>
-        <w:t>Билеты</w:t>
-      </w:r>
-      <w:r>
-        <w:t>»</w:t>
+        <w:t>Таблица 5 – Структура таблицы «Билеты»</w:t>
       </w:r>
     </w:p>
     <w:tbl>
@@ -3778,14 +3714,7 @@
                 <w:szCs w:val="28"/>
                 <w:lang w:eastAsia="en-US"/>
               </w:rPr>
-              <w:t xml:space="preserve">Уникальный идентификатор </w:t>
-            </w:r>
-            <w:r>
-              <w:rPr>
-                <w:szCs w:val="28"/>
-                <w:lang w:eastAsia="en-US"/>
-              </w:rPr>
-              <w:t>билета</w:t>
+              <w:t>Уникальный идентификатор билета</w:t>
             </w:r>
           </w:p>
         </w:tc>
@@ -3895,14 +3824,7 @@
                 <w:szCs w:val="28"/>
                 <w:lang w:eastAsia="en-US"/>
               </w:rPr>
-              <w:t xml:space="preserve">Уникальный идентификатор </w:t>
-            </w:r>
-            <w:r>
-              <w:rPr>
-                <w:szCs w:val="28"/>
-                <w:lang w:eastAsia="en-US"/>
-              </w:rPr>
-              <w:t>сеанса</w:t>
+              <w:t>Уникальный идентификатор сеанса</w:t>
             </w:r>
           </w:p>
         </w:tc>
@@ -4326,14 +4248,7 @@
                 <w:szCs w:val="28"/>
                 <w:lang w:eastAsia="en-US"/>
               </w:rPr>
-              <w:t xml:space="preserve">Номер телефона </w:t>
-            </w:r>
-            <w:r>
-              <w:rPr>
-                <w:szCs w:val="28"/>
-                <w:lang w:eastAsia="en-US"/>
-              </w:rPr>
-              <w:t>владельца билета</w:t>
+              <w:t>Номер телефона владельца билета</w:t>
             </w:r>
           </w:p>
         </w:tc>
@@ -4477,6 +4392,9 @@
         <w:jc w:val="center"/>
       </w:pPr>
       <w:r>
+        <w:rPr>
+          <w:noProof/>
+        </w:rPr>
         <w:lastRenderedPageBreak/>
         <w:drawing>
           <wp:inline distT="0" distB="0" distL="0" distR="0" wp14:anchorId="0CAB3766" wp14:editId="04442C10">
@@ -4527,12 +4445,7 @@
         <w:jc w:val="center"/>
       </w:pPr>
       <w:r>
-        <w:t>Рисунок 1 – Диаграмма базы данных «Кинотеатр</w:t>
-      </w:r>
-      <w:bookmarkStart w:id="0" w:name="_GoBack"/>
-      <w:bookmarkEnd w:id="0"/>
-      <w:r>
-        <w:t>»</w:t>
+        <w:t>Рисунок 1 – Диаграмма базы данных «Кинотеатр»</w:t>
       </w:r>
     </w:p>
     <w:p>

--- a/База данных Кинотеатр.docx
+++ b/База данных Кинотеатр.docx
@@ -1450,16 +1450,7 @@
                 <w:szCs w:val="28"/>
                 <w:lang w:eastAsia="en-US"/>
               </w:rPr>
-              <w:t>Жанр (-ы</w:t>
-            </w:r>
-            <w:bookmarkStart w:id="0" w:name="_GoBack"/>
-            <w:bookmarkEnd w:id="0"/>
-            <w:r>
-              <w:rPr>
-                <w:szCs w:val="28"/>
-                <w:lang w:eastAsia="en-US"/>
-              </w:rPr>
-              <w:t>) фильма</w:t>
+              <w:t>Жанр (-ы) фильма</w:t>
             </w:r>
           </w:p>
         </w:tc>
@@ -3262,112 +3253,6 @@
       </w:tr>
       <w:tr>
         <w:trPr>
-          <w:trHeight w:val="405"/>
-        </w:trPr>
-        <w:tc>
-          <w:tcPr>
-            <w:tcW w:w="2722" w:type="dxa"/>
-            <w:tcBorders>
-              <w:top w:val="single" w:sz="4" w:space="0" w:color="auto"/>
-              <w:left w:val="single" w:sz="6" w:space="0" w:color="000000"/>
-              <w:bottom w:val="single" w:sz="4" w:space="0" w:color="auto"/>
-              <w:right w:val="single" w:sz="6" w:space="0" w:color="000000"/>
-            </w:tcBorders>
-            <w:hideMark/>
-          </w:tcPr>
-          <w:p>
-            <w:pPr>
-              <w:widowControl w:val="0"/>
-              <w:autoSpaceDE w:val="0"/>
-              <w:autoSpaceDN w:val="0"/>
-              <w:adjustRightInd w:val="0"/>
-              <w:spacing w:line="240" w:lineRule="auto"/>
-              <w:ind w:firstLine="0"/>
-              <w:rPr>
-                <w:szCs w:val="28"/>
-                <w:lang w:eastAsia="en-US"/>
-              </w:rPr>
-            </w:pPr>
-            <w:proofErr w:type="spellStart"/>
-            <w:r>
-              <w:rPr>
-                <w:szCs w:val="28"/>
-                <w:lang w:eastAsia="en-US"/>
-              </w:rPr>
-              <w:t>Дата_и_время_окончания</w:t>
-            </w:r>
-            <w:proofErr w:type="spellEnd"/>
-          </w:p>
-        </w:tc>
-        <w:tc>
-          <w:tcPr>
-            <w:tcW w:w="2236" w:type="dxa"/>
-            <w:tcBorders>
-              <w:top w:val="single" w:sz="4" w:space="0" w:color="auto"/>
-              <w:left w:val="single" w:sz="6" w:space="0" w:color="000000"/>
-              <w:bottom w:val="single" w:sz="4" w:space="0" w:color="auto"/>
-              <w:right w:val="single" w:sz="6" w:space="0" w:color="000000"/>
-            </w:tcBorders>
-            <w:hideMark/>
-          </w:tcPr>
-          <w:p>
-            <w:pPr>
-              <w:widowControl w:val="0"/>
-              <w:autoSpaceDE w:val="0"/>
-              <w:autoSpaceDN w:val="0"/>
-              <w:adjustRightInd w:val="0"/>
-              <w:spacing w:line="240" w:lineRule="auto"/>
-              <w:ind w:firstLine="0"/>
-              <w:rPr>
-                <w:szCs w:val="28"/>
-                <w:lang w:eastAsia="en-US"/>
-              </w:rPr>
-            </w:pPr>
-            <w:r>
-              <w:rPr>
-                <w:szCs w:val="28"/>
-                <w:lang w:eastAsia="en-US"/>
-              </w:rPr>
-              <w:t>Дата и время</w:t>
-            </w:r>
-          </w:p>
-        </w:tc>
-        <w:tc>
-          <w:tcPr>
-            <w:tcW w:w="4440" w:type="dxa"/>
-            <w:tcBorders>
-              <w:top w:val="single" w:sz="4" w:space="0" w:color="auto"/>
-              <w:left w:val="single" w:sz="6" w:space="0" w:color="000000"/>
-              <w:bottom w:val="single" w:sz="4" w:space="0" w:color="auto"/>
-              <w:right w:val="single" w:sz="6" w:space="0" w:color="000000"/>
-            </w:tcBorders>
-            <w:hideMark/>
-          </w:tcPr>
-          <w:p>
-            <w:pPr>
-              <w:widowControl w:val="0"/>
-              <w:autoSpaceDE w:val="0"/>
-              <w:autoSpaceDN w:val="0"/>
-              <w:adjustRightInd w:val="0"/>
-              <w:spacing w:line="240" w:lineRule="auto"/>
-              <w:ind w:firstLine="0"/>
-              <w:rPr>
-                <w:szCs w:val="28"/>
-                <w:lang w:eastAsia="en-US"/>
-              </w:rPr>
-            </w:pPr>
-            <w:r>
-              <w:rPr>
-                <w:szCs w:val="28"/>
-                <w:lang w:eastAsia="en-US"/>
-              </w:rPr>
-              <w:t>Дата и время окончания фильма</w:t>
-            </w:r>
-          </w:p>
-        </w:tc>
-      </w:tr>
-      <w:tr>
-        <w:trPr>
           <w:trHeight w:val="669"/>
         </w:trPr>
         <w:tc>
@@ -3475,905 +3360,9 @@
     </w:tbl>
     <w:p>
       <w:pPr>
+        <w:spacing w:after="160" w:line="259" w:lineRule="auto"/>
         <w:ind w:firstLine="0"/>
-      </w:pPr>
-    </w:p>
-    <w:p>
-      <w:pPr>
-        <w:spacing w:line="240" w:lineRule="auto"/>
-        <w:ind w:firstLine="0"/>
-      </w:pPr>
-      <w:r>
-        <w:t>Таблица 5 – Структура таблицы «Билеты»</w:t>
-      </w:r>
-    </w:p>
-    <w:tbl>
-      <w:tblPr>
-        <w:tblW w:w="9398" w:type="dxa"/>
-        <w:tblInd w:w="105" w:type="dxa"/>
-        <w:tblLayout w:type="fixed"/>
-        <w:tblCellMar>
-          <w:left w:w="105" w:type="dxa"/>
-          <w:right w:w="105" w:type="dxa"/>
-        </w:tblCellMar>
-        <w:tblLook w:val="04A0" w:firstRow="1" w:lastRow="0" w:firstColumn="1" w:lastColumn="0" w:noHBand="0" w:noVBand="1"/>
-      </w:tblPr>
-      <w:tblGrid>
-        <w:gridCol w:w="2722"/>
-        <w:gridCol w:w="2236"/>
-        <w:gridCol w:w="4440"/>
-      </w:tblGrid>
-      <w:tr>
-        <w:trPr>
-          <w:tblHeader/>
-        </w:trPr>
-        <w:tc>
-          <w:tcPr>
-            <w:tcW w:w="2722" w:type="dxa"/>
-            <w:tcBorders>
-              <w:top w:val="single" w:sz="6" w:space="0" w:color="000000"/>
-              <w:left w:val="single" w:sz="6" w:space="0" w:color="000000"/>
-              <w:bottom w:val="double" w:sz="4" w:space="0" w:color="auto"/>
-              <w:right w:val="single" w:sz="6" w:space="0" w:color="000000"/>
-            </w:tcBorders>
-            <w:hideMark/>
-          </w:tcPr>
-          <w:p>
-            <w:pPr>
-              <w:widowControl w:val="0"/>
-              <w:autoSpaceDE w:val="0"/>
-              <w:autoSpaceDN w:val="0"/>
-              <w:adjustRightInd w:val="0"/>
-              <w:spacing w:line="240" w:lineRule="auto"/>
-              <w:ind w:firstLine="37"/>
-              <w:jc w:val="center"/>
-              <w:rPr>
-                <w:szCs w:val="28"/>
-                <w:lang w:eastAsia="en-US"/>
-              </w:rPr>
-            </w:pPr>
-            <w:r>
-              <w:rPr>
-                <w:szCs w:val="28"/>
-                <w:lang w:eastAsia="en-US"/>
-              </w:rPr>
-              <w:t>Название поля</w:t>
-            </w:r>
-          </w:p>
-        </w:tc>
-        <w:tc>
-          <w:tcPr>
-            <w:tcW w:w="2236" w:type="dxa"/>
-            <w:tcBorders>
-              <w:top w:val="single" w:sz="6" w:space="0" w:color="000000"/>
-              <w:left w:val="single" w:sz="6" w:space="0" w:color="000000"/>
-              <w:bottom w:val="double" w:sz="4" w:space="0" w:color="auto"/>
-              <w:right w:val="single" w:sz="6" w:space="0" w:color="000000"/>
-            </w:tcBorders>
-            <w:hideMark/>
-          </w:tcPr>
-          <w:p>
-            <w:pPr>
-              <w:widowControl w:val="0"/>
-              <w:autoSpaceDE w:val="0"/>
-              <w:autoSpaceDN w:val="0"/>
-              <w:adjustRightInd w:val="0"/>
-              <w:spacing w:line="240" w:lineRule="auto"/>
-              <w:ind w:firstLine="37"/>
-              <w:jc w:val="center"/>
-              <w:rPr>
-                <w:szCs w:val="28"/>
-                <w:lang w:eastAsia="en-US"/>
-              </w:rPr>
-            </w:pPr>
-            <w:r>
-              <w:rPr>
-                <w:szCs w:val="28"/>
-                <w:lang w:eastAsia="en-US"/>
-              </w:rPr>
-              <w:t>Тип поля</w:t>
-            </w:r>
-          </w:p>
-        </w:tc>
-        <w:tc>
-          <w:tcPr>
-            <w:tcW w:w="4440" w:type="dxa"/>
-            <w:tcBorders>
-              <w:top w:val="single" w:sz="6" w:space="0" w:color="000000"/>
-              <w:left w:val="single" w:sz="6" w:space="0" w:color="000000"/>
-              <w:bottom w:val="double" w:sz="4" w:space="0" w:color="auto"/>
-              <w:right w:val="single" w:sz="6" w:space="0" w:color="000000"/>
-            </w:tcBorders>
-            <w:hideMark/>
-          </w:tcPr>
-          <w:p>
-            <w:pPr>
-              <w:widowControl w:val="0"/>
-              <w:autoSpaceDE w:val="0"/>
-              <w:autoSpaceDN w:val="0"/>
-              <w:adjustRightInd w:val="0"/>
-              <w:spacing w:line="240" w:lineRule="auto"/>
-              <w:ind w:firstLine="37"/>
-              <w:jc w:val="center"/>
-              <w:rPr>
-                <w:szCs w:val="28"/>
-                <w:lang w:eastAsia="en-US"/>
-              </w:rPr>
-            </w:pPr>
-            <w:r>
-              <w:rPr>
-                <w:szCs w:val="28"/>
-                <w:lang w:eastAsia="en-US"/>
-              </w:rPr>
-              <w:t>Описание поля</w:t>
-            </w:r>
-          </w:p>
-        </w:tc>
-      </w:tr>
-      <w:tr>
-        <w:trPr>
-          <w:tblHeader/>
-        </w:trPr>
-        <w:tc>
-          <w:tcPr>
-            <w:tcW w:w="2722" w:type="dxa"/>
-            <w:tcBorders>
-              <w:top w:val="double" w:sz="4" w:space="0" w:color="auto"/>
-              <w:left w:val="single" w:sz="6" w:space="0" w:color="000000"/>
-              <w:bottom w:val="single" w:sz="4" w:space="0" w:color="auto"/>
-              <w:right w:val="single" w:sz="6" w:space="0" w:color="000000"/>
-            </w:tcBorders>
-            <w:hideMark/>
-          </w:tcPr>
-          <w:p>
-            <w:pPr>
-              <w:widowControl w:val="0"/>
-              <w:autoSpaceDE w:val="0"/>
-              <w:autoSpaceDN w:val="0"/>
-              <w:adjustRightInd w:val="0"/>
-              <w:spacing w:line="240" w:lineRule="auto"/>
-              <w:ind w:firstLine="37"/>
-              <w:jc w:val="left"/>
-              <w:rPr>
-                <w:szCs w:val="28"/>
-                <w:lang w:eastAsia="en-US"/>
-              </w:rPr>
-            </w:pPr>
-            <w:proofErr w:type="spellStart"/>
-            <w:r>
-              <w:rPr>
-                <w:szCs w:val="28"/>
-                <w:lang w:eastAsia="en-US"/>
-              </w:rPr>
-              <w:t>ID_билета</w:t>
-            </w:r>
-            <w:proofErr w:type="spellEnd"/>
-          </w:p>
-        </w:tc>
-        <w:tc>
-          <w:tcPr>
-            <w:tcW w:w="2236" w:type="dxa"/>
-            <w:tcBorders>
-              <w:top w:val="double" w:sz="4" w:space="0" w:color="auto"/>
-              <w:left w:val="single" w:sz="6" w:space="0" w:color="000000"/>
-              <w:bottom w:val="single" w:sz="4" w:space="0" w:color="auto"/>
-              <w:right w:val="single" w:sz="6" w:space="0" w:color="000000"/>
-            </w:tcBorders>
-            <w:hideMark/>
-          </w:tcPr>
-          <w:p>
-            <w:pPr>
-              <w:widowControl w:val="0"/>
-              <w:autoSpaceDE w:val="0"/>
-              <w:autoSpaceDN w:val="0"/>
-              <w:adjustRightInd w:val="0"/>
-              <w:spacing w:line="240" w:lineRule="auto"/>
-              <w:ind w:firstLine="37"/>
-              <w:jc w:val="left"/>
-              <w:rPr>
-                <w:szCs w:val="28"/>
-                <w:lang w:eastAsia="en-US"/>
-              </w:rPr>
-            </w:pPr>
-            <w:r>
-              <w:rPr>
-                <w:szCs w:val="28"/>
-                <w:lang w:eastAsia="en-US"/>
-              </w:rPr>
-              <w:t>Целочисленный</w:t>
-            </w:r>
-          </w:p>
-        </w:tc>
-        <w:tc>
-          <w:tcPr>
-            <w:tcW w:w="4440" w:type="dxa"/>
-            <w:tcBorders>
-              <w:top w:val="double" w:sz="4" w:space="0" w:color="auto"/>
-              <w:left w:val="single" w:sz="6" w:space="0" w:color="000000"/>
-              <w:bottom w:val="single" w:sz="4" w:space="0" w:color="auto"/>
-              <w:right w:val="single" w:sz="6" w:space="0" w:color="000000"/>
-            </w:tcBorders>
-            <w:hideMark/>
-          </w:tcPr>
-          <w:p>
-            <w:pPr>
-              <w:widowControl w:val="0"/>
-              <w:autoSpaceDE w:val="0"/>
-              <w:autoSpaceDN w:val="0"/>
-              <w:adjustRightInd w:val="0"/>
-              <w:spacing w:line="240" w:lineRule="auto"/>
-              <w:ind w:firstLine="0"/>
-              <w:jc w:val="left"/>
-              <w:rPr>
-                <w:szCs w:val="28"/>
-                <w:lang w:eastAsia="en-US"/>
-              </w:rPr>
-            </w:pPr>
-            <w:r>
-              <w:rPr>
-                <w:szCs w:val="28"/>
-                <w:lang w:eastAsia="en-US"/>
-              </w:rPr>
-              <w:t>Уникальный идентификатор билета</w:t>
-            </w:r>
-          </w:p>
-        </w:tc>
-      </w:tr>
-      <w:tr>
-        <w:trPr>
-          <w:trHeight w:val="503"/>
-          <w:tblHeader/>
-        </w:trPr>
-        <w:tc>
-          <w:tcPr>
-            <w:tcW w:w="2722" w:type="dxa"/>
-            <w:tcBorders>
-              <w:top w:val="single" w:sz="4" w:space="0" w:color="auto"/>
-              <w:left w:val="single" w:sz="6" w:space="0" w:color="000000"/>
-              <w:bottom w:val="single" w:sz="4" w:space="0" w:color="auto"/>
-              <w:right w:val="single" w:sz="6" w:space="0" w:color="000000"/>
-            </w:tcBorders>
-            <w:hideMark/>
-          </w:tcPr>
-          <w:p>
-            <w:pPr>
-              <w:widowControl w:val="0"/>
-              <w:autoSpaceDE w:val="0"/>
-              <w:autoSpaceDN w:val="0"/>
-              <w:adjustRightInd w:val="0"/>
-              <w:spacing w:line="240" w:lineRule="auto"/>
-              <w:ind w:firstLine="37"/>
-              <w:jc w:val="left"/>
-              <w:rPr>
-                <w:szCs w:val="28"/>
-                <w:lang w:eastAsia="en-US"/>
-              </w:rPr>
-            </w:pPr>
-            <w:proofErr w:type="spellStart"/>
-            <w:r>
-              <w:rPr>
-                <w:szCs w:val="28"/>
-                <w:lang w:eastAsia="en-US"/>
-              </w:rPr>
-              <w:t>ID_сеанса</w:t>
-            </w:r>
-            <w:proofErr w:type="spellEnd"/>
-          </w:p>
-        </w:tc>
-        <w:tc>
-          <w:tcPr>
-            <w:tcW w:w="2236" w:type="dxa"/>
-            <w:tcBorders>
-              <w:top w:val="single" w:sz="4" w:space="0" w:color="auto"/>
-              <w:left w:val="single" w:sz="6" w:space="0" w:color="000000"/>
-              <w:bottom w:val="single" w:sz="4" w:space="0" w:color="auto"/>
-              <w:right w:val="single" w:sz="6" w:space="0" w:color="000000"/>
-            </w:tcBorders>
-            <w:hideMark/>
-          </w:tcPr>
-          <w:p>
-            <w:pPr>
-              <w:widowControl w:val="0"/>
-              <w:autoSpaceDE w:val="0"/>
-              <w:autoSpaceDN w:val="0"/>
-              <w:adjustRightInd w:val="0"/>
-              <w:spacing w:line="240" w:lineRule="auto"/>
-              <w:ind w:firstLine="37"/>
-              <w:jc w:val="left"/>
-              <w:rPr>
-                <w:szCs w:val="28"/>
-                <w:lang w:eastAsia="en-US"/>
-              </w:rPr>
-            </w:pPr>
-            <w:r>
-              <w:rPr>
-                <w:szCs w:val="28"/>
-                <w:lang w:eastAsia="en-US"/>
-              </w:rPr>
-              <w:t>Целочисленный</w:t>
-            </w:r>
-          </w:p>
-        </w:tc>
-        <w:tc>
-          <w:tcPr>
-            <w:tcW w:w="4440" w:type="dxa"/>
-            <w:tcBorders>
-              <w:top w:val="single" w:sz="4" w:space="0" w:color="auto"/>
-              <w:left w:val="single" w:sz="6" w:space="0" w:color="000000"/>
-              <w:bottom w:val="single" w:sz="4" w:space="0" w:color="auto"/>
-              <w:right w:val="single" w:sz="6" w:space="0" w:color="000000"/>
-            </w:tcBorders>
-            <w:hideMark/>
-          </w:tcPr>
-          <w:p>
-            <w:pPr>
-              <w:widowControl w:val="0"/>
-              <w:autoSpaceDE w:val="0"/>
-              <w:autoSpaceDN w:val="0"/>
-              <w:adjustRightInd w:val="0"/>
-              <w:spacing w:line="240" w:lineRule="auto"/>
-              <w:ind w:firstLine="37"/>
-              <w:jc w:val="left"/>
-              <w:rPr>
-                <w:szCs w:val="28"/>
-                <w:lang w:eastAsia="en-US"/>
-              </w:rPr>
-            </w:pPr>
-            <w:r>
-              <w:rPr>
-                <w:szCs w:val="28"/>
-                <w:lang w:eastAsia="en-US"/>
-              </w:rPr>
-              <w:t>Уникальный идентификатор сеанса</w:t>
-            </w:r>
-          </w:p>
-        </w:tc>
-      </w:tr>
-      <w:tr>
-        <w:trPr>
-          <w:trHeight w:val="403"/>
-          <w:tblHeader/>
-        </w:trPr>
-        <w:tc>
-          <w:tcPr>
-            <w:tcW w:w="2722" w:type="dxa"/>
-            <w:tcBorders>
-              <w:top w:val="single" w:sz="4" w:space="0" w:color="auto"/>
-              <w:left w:val="single" w:sz="6" w:space="0" w:color="000000"/>
-              <w:bottom w:val="single" w:sz="4" w:space="0" w:color="auto"/>
-              <w:right w:val="single" w:sz="6" w:space="0" w:color="000000"/>
-            </w:tcBorders>
-            <w:hideMark/>
-          </w:tcPr>
-          <w:p>
-            <w:pPr>
-              <w:widowControl w:val="0"/>
-              <w:autoSpaceDE w:val="0"/>
-              <w:autoSpaceDN w:val="0"/>
-              <w:adjustRightInd w:val="0"/>
-              <w:spacing w:line="240" w:lineRule="auto"/>
-              <w:ind w:firstLine="37"/>
-              <w:jc w:val="left"/>
-              <w:rPr>
-                <w:szCs w:val="28"/>
-                <w:lang w:eastAsia="en-US"/>
-              </w:rPr>
-            </w:pPr>
-            <w:r>
-              <w:rPr>
-                <w:szCs w:val="28"/>
-                <w:lang w:eastAsia="en-US"/>
-              </w:rPr>
-              <w:t>Ряд</w:t>
-            </w:r>
-          </w:p>
-        </w:tc>
-        <w:tc>
-          <w:tcPr>
-            <w:tcW w:w="2236" w:type="dxa"/>
-            <w:tcBorders>
-              <w:top w:val="single" w:sz="4" w:space="0" w:color="auto"/>
-              <w:left w:val="single" w:sz="6" w:space="0" w:color="000000"/>
-              <w:bottom w:val="single" w:sz="4" w:space="0" w:color="auto"/>
-              <w:right w:val="single" w:sz="6" w:space="0" w:color="000000"/>
-            </w:tcBorders>
-            <w:hideMark/>
-          </w:tcPr>
-          <w:p>
-            <w:pPr>
-              <w:widowControl w:val="0"/>
-              <w:autoSpaceDE w:val="0"/>
-              <w:autoSpaceDN w:val="0"/>
-              <w:adjustRightInd w:val="0"/>
-              <w:spacing w:line="240" w:lineRule="auto"/>
-              <w:ind w:firstLine="37"/>
-              <w:jc w:val="left"/>
-              <w:rPr>
-                <w:szCs w:val="28"/>
-                <w:lang w:eastAsia="en-US"/>
-              </w:rPr>
-            </w:pPr>
-            <w:r>
-              <w:rPr>
-                <w:szCs w:val="28"/>
-                <w:lang w:eastAsia="en-US"/>
-              </w:rPr>
-              <w:t>Целочисленный</w:t>
-            </w:r>
-          </w:p>
-        </w:tc>
-        <w:tc>
-          <w:tcPr>
-            <w:tcW w:w="4440" w:type="dxa"/>
-            <w:tcBorders>
-              <w:top w:val="single" w:sz="4" w:space="0" w:color="auto"/>
-              <w:left w:val="single" w:sz="6" w:space="0" w:color="000000"/>
-              <w:bottom w:val="single" w:sz="4" w:space="0" w:color="auto"/>
-              <w:right w:val="single" w:sz="6" w:space="0" w:color="000000"/>
-            </w:tcBorders>
-            <w:hideMark/>
-          </w:tcPr>
-          <w:p>
-            <w:pPr>
-              <w:widowControl w:val="0"/>
-              <w:autoSpaceDE w:val="0"/>
-              <w:autoSpaceDN w:val="0"/>
-              <w:adjustRightInd w:val="0"/>
-              <w:spacing w:line="240" w:lineRule="auto"/>
-              <w:ind w:firstLine="0"/>
-              <w:jc w:val="left"/>
-              <w:rPr>
-                <w:szCs w:val="28"/>
-                <w:lang w:eastAsia="en-US"/>
-              </w:rPr>
-            </w:pPr>
-            <w:r>
-              <w:rPr>
-                <w:szCs w:val="28"/>
-                <w:lang w:eastAsia="en-US"/>
-              </w:rPr>
-              <w:t>Номер выбранного ряда в зале</w:t>
-            </w:r>
-          </w:p>
-        </w:tc>
-      </w:tr>
-      <w:tr>
-        <w:trPr>
-          <w:trHeight w:val="407"/>
-        </w:trPr>
-        <w:tc>
-          <w:tcPr>
-            <w:tcW w:w="2722" w:type="dxa"/>
-            <w:tcBorders>
-              <w:top w:val="single" w:sz="4" w:space="0" w:color="auto"/>
-              <w:left w:val="single" w:sz="6" w:space="0" w:color="000000"/>
-              <w:bottom w:val="single" w:sz="4" w:space="0" w:color="auto"/>
-              <w:right w:val="single" w:sz="6" w:space="0" w:color="000000"/>
-            </w:tcBorders>
-            <w:hideMark/>
-          </w:tcPr>
-          <w:p>
-            <w:pPr>
-              <w:widowControl w:val="0"/>
-              <w:autoSpaceDE w:val="0"/>
-              <w:autoSpaceDN w:val="0"/>
-              <w:adjustRightInd w:val="0"/>
-              <w:spacing w:line="240" w:lineRule="auto"/>
-              <w:ind w:firstLine="0"/>
-              <w:rPr>
-                <w:szCs w:val="28"/>
-                <w:lang w:eastAsia="en-US"/>
-              </w:rPr>
-            </w:pPr>
-            <w:r>
-              <w:rPr>
-                <w:szCs w:val="28"/>
-                <w:lang w:eastAsia="en-US"/>
-              </w:rPr>
-              <w:t>Место</w:t>
-            </w:r>
-          </w:p>
-        </w:tc>
-        <w:tc>
-          <w:tcPr>
-            <w:tcW w:w="2236" w:type="dxa"/>
-            <w:tcBorders>
-              <w:top w:val="single" w:sz="4" w:space="0" w:color="auto"/>
-              <w:left w:val="single" w:sz="6" w:space="0" w:color="000000"/>
-              <w:bottom w:val="single" w:sz="4" w:space="0" w:color="auto"/>
-              <w:right w:val="single" w:sz="6" w:space="0" w:color="000000"/>
-            </w:tcBorders>
-            <w:hideMark/>
-          </w:tcPr>
-          <w:p>
-            <w:pPr>
-              <w:widowControl w:val="0"/>
-              <w:autoSpaceDE w:val="0"/>
-              <w:autoSpaceDN w:val="0"/>
-              <w:adjustRightInd w:val="0"/>
-              <w:spacing w:line="240" w:lineRule="auto"/>
-              <w:ind w:firstLine="0"/>
-              <w:rPr>
-                <w:szCs w:val="28"/>
-                <w:lang w:eastAsia="en-US"/>
-              </w:rPr>
-            </w:pPr>
-            <w:r>
-              <w:rPr>
-                <w:szCs w:val="28"/>
-                <w:lang w:eastAsia="en-US"/>
-              </w:rPr>
-              <w:t>Целочисленный</w:t>
-            </w:r>
-          </w:p>
-        </w:tc>
-        <w:tc>
-          <w:tcPr>
-            <w:tcW w:w="4440" w:type="dxa"/>
-            <w:tcBorders>
-              <w:top w:val="single" w:sz="4" w:space="0" w:color="auto"/>
-              <w:left w:val="single" w:sz="6" w:space="0" w:color="000000"/>
-              <w:bottom w:val="single" w:sz="4" w:space="0" w:color="auto"/>
-              <w:right w:val="single" w:sz="6" w:space="0" w:color="000000"/>
-            </w:tcBorders>
-            <w:hideMark/>
-          </w:tcPr>
-          <w:p>
-            <w:pPr>
-              <w:widowControl w:val="0"/>
-              <w:autoSpaceDE w:val="0"/>
-              <w:autoSpaceDN w:val="0"/>
-              <w:adjustRightInd w:val="0"/>
-              <w:spacing w:line="240" w:lineRule="auto"/>
-              <w:ind w:firstLine="0"/>
-              <w:rPr>
-                <w:szCs w:val="28"/>
-                <w:lang w:eastAsia="en-US"/>
-              </w:rPr>
-            </w:pPr>
-            <w:r>
-              <w:rPr>
-                <w:szCs w:val="28"/>
-                <w:lang w:eastAsia="en-US"/>
-              </w:rPr>
-              <w:t>Номер выбранного места в зале</w:t>
-            </w:r>
-          </w:p>
-        </w:tc>
-      </w:tr>
-      <w:tr>
-        <w:trPr>
-          <w:trHeight w:val="405"/>
-        </w:trPr>
-        <w:tc>
-          <w:tcPr>
-            <w:tcW w:w="2722" w:type="dxa"/>
-            <w:tcBorders>
-              <w:top w:val="single" w:sz="4" w:space="0" w:color="auto"/>
-              <w:left w:val="single" w:sz="6" w:space="0" w:color="000000"/>
-              <w:bottom w:val="single" w:sz="4" w:space="0" w:color="auto"/>
-              <w:right w:val="single" w:sz="6" w:space="0" w:color="000000"/>
-            </w:tcBorders>
-            <w:hideMark/>
-          </w:tcPr>
-          <w:p>
-            <w:pPr>
-              <w:widowControl w:val="0"/>
-              <w:autoSpaceDE w:val="0"/>
-              <w:autoSpaceDN w:val="0"/>
-              <w:adjustRightInd w:val="0"/>
-              <w:spacing w:line="240" w:lineRule="auto"/>
-              <w:ind w:firstLine="0"/>
-              <w:rPr>
-                <w:szCs w:val="28"/>
-                <w:lang w:eastAsia="en-US"/>
-              </w:rPr>
-            </w:pPr>
-            <w:proofErr w:type="spellStart"/>
-            <w:r>
-              <w:rPr>
-                <w:szCs w:val="28"/>
-                <w:lang w:eastAsia="en-US"/>
-              </w:rPr>
-              <w:t>ФИО_покупателя</w:t>
-            </w:r>
-            <w:proofErr w:type="spellEnd"/>
-          </w:p>
-        </w:tc>
-        <w:tc>
-          <w:tcPr>
-            <w:tcW w:w="2236" w:type="dxa"/>
-            <w:tcBorders>
-              <w:top w:val="single" w:sz="4" w:space="0" w:color="auto"/>
-              <w:left w:val="single" w:sz="6" w:space="0" w:color="000000"/>
-              <w:bottom w:val="single" w:sz="4" w:space="0" w:color="auto"/>
-              <w:right w:val="single" w:sz="6" w:space="0" w:color="000000"/>
-            </w:tcBorders>
-            <w:hideMark/>
-          </w:tcPr>
-          <w:p>
-            <w:pPr>
-              <w:widowControl w:val="0"/>
-              <w:autoSpaceDE w:val="0"/>
-              <w:autoSpaceDN w:val="0"/>
-              <w:adjustRightInd w:val="0"/>
-              <w:spacing w:line="240" w:lineRule="auto"/>
-              <w:ind w:firstLine="0"/>
-              <w:rPr>
-                <w:szCs w:val="28"/>
-                <w:lang w:eastAsia="en-US"/>
-              </w:rPr>
-            </w:pPr>
-            <w:r>
-              <w:rPr>
-                <w:szCs w:val="28"/>
-                <w:lang w:eastAsia="en-US"/>
-              </w:rPr>
-              <w:t>Строковый</w:t>
-            </w:r>
-          </w:p>
-        </w:tc>
-        <w:tc>
-          <w:tcPr>
-            <w:tcW w:w="4440" w:type="dxa"/>
-            <w:tcBorders>
-              <w:top w:val="single" w:sz="4" w:space="0" w:color="auto"/>
-              <w:left w:val="single" w:sz="6" w:space="0" w:color="000000"/>
-              <w:bottom w:val="single" w:sz="4" w:space="0" w:color="auto"/>
-              <w:right w:val="single" w:sz="6" w:space="0" w:color="000000"/>
-            </w:tcBorders>
-            <w:hideMark/>
-          </w:tcPr>
-          <w:p>
-            <w:pPr>
-              <w:widowControl w:val="0"/>
-              <w:autoSpaceDE w:val="0"/>
-              <w:autoSpaceDN w:val="0"/>
-              <w:adjustRightInd w:val="0"/>
-              <w:spacing w:line="240" w:lineRule="auto"/>
-              <w:ind w:firstLine="0"/>
-              <w:rPr>
-                <w:szCs w:val="28"/>
-                <w:lang w:eastAsia="en-US"/>
-              </w:rPr>
-            </w:pPr>
-            <w:r>
-              <w:rPr>
-                <w:szCs w:val="28"/>
-                <w:lang w:eastAsia="en-US"/>
-              </w:rPr>
-              <w:t>ФИО владельца билета</w:t>
-            </w:r>
-          </w:p>
-        </w:tc>
-      </w:tr>
-      <w:tr>
-        <w:trPr>
-          <w:trHeight w:val="378"/>
-        </w:trPr>
-        <w:tc>
-          <w:tcPr>
-            <w:tcW w:w="2722" w:type="dxa"/>
-            <w:tcBorders>
-              <w:top w:val="single" w:sz="4" w:space="0" w:color="auto"/>
-              <w:left w:val="single" w:sz="6" w:space="0" w:color="000000"/>
-              <w:bottom w:val="single" w:sz="4" w:space="0" w:color="auto"/>
-              <w:right w:val="single" w:sz="6" w:space="0" w:color="000000"/>
-            </w:tcBorders>
-            <w:hideMark/>
-          </w:tcPr>
-          <w:p>
-            <w:pPr>
-              <w:widowControl w:val="0"/>
-              <w:autoSpaceDE w:val="0"/>
-              <w:autoSpaceDN w:val="0"/>
-              <w:adjustRightInd w:val="0"/>
-              <w:spacing w:line="240" w:lineRule="auto"/>
-              <w:ind w:firstLine="0"/>
-              <w:rPr>
-                <w:szCs w:val="28"/>
-                <w:lang w:eastAsia="en-US"/>
-              </w:rPr>
-            </w:pPr>
-            <w:proofErr w:type="spellStart"/>
-            <w:r>
-              <w:rPr>
-                <w:szCs w:val="28"/>
-                <w:lang w:eastAsia="en-US"/>
-              </w:rPr>
-              <w:t>Номер_телефона</w:t>
-            </w:r>
-            <w:proofErr w:type="spellEnd"/>
-          </w:p>
-        </w:tc>
-        <w:tc>
-          <w:tcPr>
-            <w:tcW w:w="2236" w:type="dxa"/>
-            <w:tcBorders>
-              <w:top w:val="single" w:sz="4" w:space="0" w:color="auto"/>
-              <w:left w:val="single" w:sz="6" w:space="0" w:color="000000"/>
-              <w:bottom w:val="single" w:sz="4" w:space="0" w:color="auto"/>
-              <w:right w:val="single" w:sz="6" w:space="0" w:color="000000"/>
-            </w:tcBorders>
-            <w:hideMark/>
-          </w:tcPr>
-          <w:p>
-            <w:pPr>
-              <w:widowControl w:val="0"/>
-              <w:autoSpaceDE w:val="0"/>
-              <w:autoSpaceDN w:val="0"/>
-              <w:adjustRightInd w:val="0"/>
-              <w:spacing w:line="240" w:lineRule="auto"/>
-              <w:ind w:firstLine="0"/>
-              <w:rPr>
-                <w:szCs w:val="28"/>
-                <w:lang w:eastAsia="en-US"/>
-              </w:rPr>
-            </w:pPr>
-            <w:r>
-              <w:rPr>
-                <w:szCs w:val="28"/>
-                <w:lang w:eastAsia="en-US"/>
-              </w:rPr>
-              <w:t>Строковый</w:t>
-            </w:r>
-          </w:p>
-        </w:tc>
-        <w:tc>
-          <w:tcPr>
-            <w:tcW w:w="4440" w:type="dxa"/>
-            <w:tcBorders>
-              <w:top w:val="single" w:sz="4" w:space="0" w:color="auto"/>
-              <w:left w:val="single" w:sz="6" w:space="0" w:color="000000"/>
-              <w:bottom w:val="single" w:sz="4" w:space="0" w:color="auto"/>
-              <w:right w:val="single" w:sz="6" w:space="0" w:color="000000"/>
-            </w:tcBorders>
-            <w:hideMark/>
-          </w:tcPr>
-          <w:p>
-            <w:pPr>
-              <w:widowControl w:val="0"/>
-              <w:autoSpaceDE w:val="0"/>
-              <w:autoSpaceDN w:val="0"/>
-              <w:adjustRightInd w:val="0"/>
-              <w:spacing w:line="240" w:lineRule="auto"/>
-              <w:ind w:firstLine="0"/>
-              <w:rPr>
-                <w:szCs w:val="28"/>
-                <w:lang w:eastAsia="en-US"/>
-              </w:rPr>
-            </w:pPr>
-            <w:r>
-              <w:rPr>
-                <w:szCs w:val="28"/>
-                <w:lang w:eastAsia="en-US"/>
-              </w:rPr>
-              <w:t>Номер телефона владельца билета</w:t>
-            </w:r>
-          </w:p>
-        </w:tc>
-      </w:tr>
-      <w:tr>
-        <w:trPr>
-          <w:trHeight w:val="669"/>
-        </w:trPr>
-        <w:tc>
-          <w:tcPr>
-            <w:tcW w:w="2722" w:type="dxa"/>
-            <w:tcBorders>
-              <w:top w:val="single" w:sz="4" w:space="0" w:color="auto"/>
-              <w:left w:val="single" w:sz="6" w:space="0" w:color="000000"/>
-              <w:bottom w:val="single" w:sz="4" w:space="0" w:color="auto"/>
-              <w:right w:val="single" w:sz="6" w:space="0" w:color="000000"/>
-            </w:tcBorders>
-          </w:tcPr>
-          <w:p>
-            <w:pPr>
-              <w:widowControl w:val="0"/>
-              <w:autoSpaceDE w:val="0"/>
-              <w:autoSpaceDN w:val="0"/>
-              <w:adjustRightInd w:val="0"/>
-              <w:spacing w:line="240" w:lineRule="auto"/>
-              <w:ind w:firstLine="0"/>
-              <w:rPr>
-                <w:szCs w:val="28"/>
-                <w:lang w:eastAsia="en-US"/>
-              </w:rPr>
-            </w:pPr>
-            <w:proofErr w:type="spellStart"/>
-            <w:r>
-              <w:rPr>
-                <w:szCs w:val="28"/>
-                <w:lang w:eastAsia="en-US"/>
-              </w:rPr>
-              <w:t>Адрес_электронной_почты</w:t>
-            </w:r>
-            <w:proofErr w:type="spellEnd"/>
-          </w:p>
-        </w:tc>
-        <w:tc>
-          <w:tcPr>
-            <w:tcW w:w="2236" w:type="dxa"/>
-            <w:tcBorders>
-              <w:top w:val="single" w:sz="4" w:space="0" w:color="auto"/>
-              <w:left w:val="single" w:sz="6" w:space="0" w:color="000000"/>
-              <w:bottom w:val="single" w:sz="4" w:space="0" w:color="auto"/>
-              <w:right w:val="single" w:sz="6" w:space="0" w:color="000000"/>
-            </w:tcBorders>
-          </w:tcPr>
-          <w:p>
-            <w:pPr>
-              <w:widowControl w:val="0"/>
-              <w:autoSpaceDE w:val="0"/>
-              <w:autoSpaceDN w:val="0"/>
-              <w:adjustRightInd w:val="0"/>
-              <w:spacing w:line="240" w:lineRule="auto"/>
-              <w:ind w:firstLine="0"/>
-              <w:rPr>
-                <w:szCs w:val="28"/>
-                <w:lang w:eastAsia="en-US"/>
-              </w:rPr>
-            </w:pPr>
-            <w:r>
-              <w:rPr>
-                <w:szCs w:val="28"/>
-                <w:lang w:eastAsia="en-US"/>
-              </w:rPr>
-              <w:t>Строковый</w:t>
-            </w:r>
-          </w:p>
-        </w:tc>
-        <w:tc>
-          <w:tcPr>
-            <w:tcW w:w="4440" w:type="dxa"/>
-            <w:tcBorders>
-              <w:top w:val="single" w:sz="4" w:space="0" w:color="auto"/>
-              <w:left w:val="single" w:sz="6" w:space="0" w:color="000000"/>
-              <w:bottom w:val="single" w:sz="4" w:space="0" w:color="auto"/>
-              <w:right w:val="single" w:sz="6" w:space="0" w:color="000000"/>
-            </w:tcBorders>
-          </w:tcPr>
-          <w:p>
-            <w:pPr>
-              <w:widowControl w:val="0"/>
-              <w:autoSpaceDE w:val="0"/>
-              <w:autoSpaceDN w:val="0"/>
-              <w:adjustRightInd w:val="0"/>
-              <w:spacing w:line="240" w:lineRule="auto"/>
-              <w:ind w:firstLine="0"/>
-              <w:rPr>
-                <w:szCs w:val="28"/>
-                <w:lang w:eastAsia="en-US"/>
-              </w:rPr>
-            </w:pPr>
-            <w:r>
-              <w:rPr>
-                <w:szCs w:val="28"/>
-                <w:lang w:eastAsia="en-US"/>
-              </w:rPr>
-              <w:t xml:space="preserve">Адрес электронной </w:t>
-            </w:r>
-            <w:r>
-              <w:rPr>
-                <w:szCs w:val="28"/>
-                <w:lang w:eastAsia="en-US"/>
-              </w:rPr>
-              <w:t>почты</w:t>
-            </w:r>
-            <w:r>
-              <w:rPr>
-                <w:szCs w:val="28"/>
-                <w:lang w:eastAsia="en-US"/>
-              </w:rPr>
-              <w:t xml:space="preserve"> владельца билета</w:t>
-            </w:r>
-          </w:p>
-        </w:tc>
-      </w:tr>
-    </w:tbl>
-    <w:p>
-      <w:pPr>
-        <w:ind w:firstLine="0"/>
+        <w:jc w:val="left"/>
       </w:pPr>
     </w:p>
     <w:p>
@@ -4382,9 +3371,6 @@
         <w:ind w:firstLine="0"/>
         <w:jc w:val="left"/>
       </w:pPr>
-      <w:r>
-        <w:br w:type="page"/>
-      </w:r>
     </w:p>
     <w:p>
       <w:pPr>
@@ -4392,14 +3378,10 @@
         <w:jc w:val="center"/>
       </w:pPr>
       <w:r>
-        <w:rPr>
-          <w:noProof/>
-        </w:rPr>
-        <w:lastRenderedPageBreak/>
         <w:drawing>
-          <wp:inline distT="0" distB="0" distL="0" distR="0" wp14:anchorId="0CAB3766" wp14:editId="04442C10">
-            <wp:extent cx="5940425" cy="4070350"/>
-            <wp:effectExtent l="0" t="0" r="3175" b="6350"/>
+          <wp:inline distT="0" distB="0" distL="0" distR="0" wp14:anchorId="2FB134A5" wp14:editId="1A9F628F">
+            <wp:extent cx="3248025" cy="3492915"/>
+            <wp:effectExtent l="0" t="0" r="0" b="0"/>
             <wp:docPr id="1" name="Рисунок 1"/>
             <wp:cNvGraphicFramePr>
               <a:graphicFrameLocks xmlns:a="http://schemas.openxmlformats.org/drawingml/2006/main" noChangeAspect="1"/>
@@ -4420,7 +3402,7 @@
                   <pic:spPr>
                     <a:xfrm>
                       <a:off x="0" y="0"/>
-                      <a:ext cx="5940425" cy="4070350"/>
+                      <a:ext cx="3262792" cy="3508795"/>
                     </a:xfrm>
                     <a:prstGeom prst="rect">
                       <a:avLst/>
@@ -4447,16 +3429,8 @@
       <w:r>
         <w:t>Рисунок 1 – Диаграмма базы данных «Кинотеатр»</w:t>
       </w:r>
-    </w:p>
-    <w:p>
-      <w:pPr>
-        <w:tabs>
-          <w:tab w:val="left" w:pos="1080"/>
-        </w:tabs>
-        <w:rPr>
-          <w:szCs w:val="28"/>
-        </w:rPr>
-      </w:pPr>
+      <w:bookmarkStart w:id="0" w:name="_GoBack"/>
+      <w:bookmarkEnd w:id="0"/>
     </w:p>
     <w:sectPr>
       <w:pgSz w:w="11906" w:h="16838"/>
